--- a/7.core java/1.Streams-dates.docx
+++ b/7.core java/1.Streams-dates.docx
@@ -7121,6 +7121,14 @@
       <w:r>
         <w:t>Difference between 2 dates</w:t>
       </w:r>
+      <w:r>
+        <w:t xml:space="preserve">- 2 </w:t>
+      </w:r>
+      <w:proofErr w:type="spellStart"/>
+      <w:r>
+        <w:t>seonds</w:t>
+      </w:r>
+      <w:proofErr w:type="spellEnd"/>
     </w:p>
     <w:p>
       <w:pPr>
@@ -7234,6 +7242,7 @@
         <w:wordWrap w:val="0"/>
         <w:spacing w:after="150"/>
         <w:rPr>
+          <w:rStyle w:val="HTMLCode"/>
           <w:color w:val="333333"/>
         </w:rPr>
       </w:pPr>
@@ -7276,6 +7285,286 @@
         </w:rPr>
         <w:t>(date2, date1);</w:t>
       </w:r>
+    </w:p>
+    <w:p>
+      <w:pPr>
+        <w:pStyle w:val="HTMLPreformatted"/>
+        <w:pBdr>
+          <w:top w:val="single" w:sz="6" w:space="7" w:color="CCCCCC"/>
+          <w:left w:val="single" w:sz="6" w:space="7" w:color="CCCCCC"/>
+          <w:bottom w:val="single" w:sz="6" w:space="7" w:color="CCCCCC"/>
+          <w:right w:val="single" w:sz="6" w:space="7" w:color="CCCCCC"/>
+        </w:pBdr>
+        <w:shd w:val="clear" w:color="auto" w:fill="F2F2F2"/>
+        <w:wordWrap w:val="0"/>
+        <w:spacing w:after="150"/>
+        <w:rPr>
+          <w:rStyle w:val="HTMLCode"/>
+          <w:color w:val="333333"/>
+        </w:rPr>
+      </w:pPr>
+    </w:p>
+    <w:p>
+      <w:pPr>
+        <w:pStyle w:val="HTMLPreformatted"/>
+        <w:shd w:val="clear" w:color="auto" w:fill="FFFFFF"/>
+        <w:rPr>
+          <w:color w:val="080808"/>
+        </w:rPr>
+      </w:pPr>
+      <w:r>
+        <w:rPr>
+          <w:color w:val="0033B3"/>
+        </w:rPr>
+        <w:t xml:space="preserve">long </w:t>
+      </w:r>
+      <w:r>
+        <w:rPr>
+          <w:color w:val="000000"/>
+        </w:rPr>
+        <w:t xml:space="preserve">a </w:t>
+      </w:r>
+      <w:r>
+        <w:rPr>
+          <w:color w:val="080808"/>
+        </w:rPr>
+        <w:t xml:space="preserve">= </w:t>
+      </w:r>
+      <w:proofErr w:type="spellStart"/>
+      <w:r>
+        <w:rPr>
+          <w:color w:val="000000"/>
+        </w:rPr>
+        <w:t>Clock</w:t>
+      </w:r>
+      <w:r>
+        <w:rPr>
+          <w:color w:val="080808"/>
+        </w:rPr>
+        <w:t>.</w:t>
+      </w:r>
+      <w:r>
+        <w:rPr>
+          <w:i/>
+          <w:iCs/>
+          <w:color w:val="080808"/>
+        </w:rPr>
+        <w:t>systemUTC</w:t>
+      </w:r>
+      <w:proofErr w:type="spellEnd"/>
+      <w:r>
+        <w:rPr>
+          <w:color w:val="080808"/>
+        </w:rPr>
+        <w:t>().</w:t>
+      </w:r>
+      <w:proofErr w:type="spellStart"/>
+      <w:r>
+        <w:rPr>
+          <w:color w:val="080808"/>
+        </w:rPr>
+        <w:t>millis</w:t>
+      </w:r>
+      <w:proofErr w:type="spellEnd"/>
+      <w:r>
+        <w:rPr>
+          <w:color w:val="080808"/>
+        </w:rPr>
+        <w:t>();</w:t>
+      </w:r>
+      <w:r>
+        <w:rPr>
+          <w:color w:val="080808"/>
+        </w:rPr>
+        <w:br/>
+      </w:r>
+      <w:proofErr w:type="spellStart"/>
+      <w:r>
+        <w:rPr>
+          <w:color w:val="000000"/>
+        </w:rPr>
+        <w:t>Thread</w:t>
+      </w:r>
+      <w:r>
+        <w:rPr>
+          <w:color w:val="080808"/>
+        </w:rPr>
+        <w:t>.</w:t>
+      </w:r>
+      <w:r>
+        <w:rPr>
+          <w:i/>
+          <w:iCs/>
+          <w:color w:val="080808"/>
+        </w:rPr>
+        <w:t>sleep</w:t>
+      </w:r>
+      <w:proofErr w:type="spellEnd"/>
+      <w:r>
+        <w:rPr>
+          <w:color w:val="080808"/>
+        </w:rPr>
+        <w:t>(</w:t>
+      </w:r>
+      <w:r>
+        <w:rPr>
+          <w:color w:val="1750EB"/>
+        </w:rPr>
+        <w:t>3000</w:t>
+      </w:r>
+      <w:r>
+        <w:rPr>
+          <w:color w:val="080808"/>
+        </w:rPr>
+        <w:t>);</w:t>
+      </w:r>
+      <w:r>
+        <w:rPr>
+          <w:color w:val="080808"/>
+        </w:rPr>
+        <w:br/>
+      </w:r>
+      <w:r>
+        <w:rPr>
+          <w:color w:val="0033B3"/>
+        </w:rPr>
+        <w:t xml:space="preserve">long </w:t>
+      </w:r>
+      <w:r>
+        <w:rPr>
+          <w:color w:val="000000"/>
+        </w:rPr>
+        <w:t xml:space="preserve">a1 </w:t>
+      </w:r>
+      <w:r>
+        <w:rPr>
+          <w:color w:val="080808"/>
+        </w:rPr>
+        <w:t xml:space="preserve">= </w:t>
+      </w:r>
+      <w:proofErr w:type="spellStart"/>
+      <w:r>
+        <w:rPr>
+          <w:color w:val="000000"/>
+        </w:rPr>
+        <w:t>Clock</w:t>
+      </w:r>
+      <w:r>
+        <w:rPr>
+          <w:color w:val="080808"/>
+        </w:rPr>
+        <w:t>.</w:t>
+      </w:r>
+      <w:r>
+        <w:rPr>
+          <w:i/>
+          <w:iCs/>
+          <w:color w:val="080808"/>
+        </w:rPr>
+        <w:t>systemUTC</w:t>
+      </w:r>
+      <w:proofErr w:type="spellEnd"/>
+      <w:r>
+        <w:rPr>
+          <w:color w:val="080808"/>
+        </w:rPr>
+        <w:t>().</w:t>
+      </w:r>
+      <w:proofErr w:type="spellStart"/>
+      <w:r>
+        <w:rPr>
+          <w:color w:val="080808"/>
+        </w:rPr>
+        <w:t>millis</w:t>
+      </w:r>
+      <w:proofErr w:type="spellEnd"/>
+      <w:r>
+        <w:rPr>
+          <w:color w:val="080808"/>
+        </w:rPr>
+        <w:t>();</w:t>
+      </w:r>
+      <w:r>
+        <w:rPr>
+          <w:color w:val="080808"/>
+        </w:rPr>
+        <w:br/>
+      </w:r>
+      <w:proofErr w:type="spellStart"/>
+      <w:r>
+        <w:rPr>
+          <w:color w:val="000000"/>
+        </w:rPr>
+        <w:t>System</w:t>
+      </w:r>
+      <w:r>
+        <w:rPr>
+          <w:color w:val="080808"/>
+        </w:rPr>
+        <w:t>.</w:t>
+      </w:r>
+      <w:r>
+        <w:rPr>
+          <w:i/>
+          <w:iCs/>
+          <w:color w:val="871094"/>
+        </w:rPr>
+        <w:t>out</w:t>
+      </w:r>
+      <w:r>
+        <w:rPr>
+          <w:color w:val="080808"/>
+        </w:rPr>
+        <w:t>.println</w:t>
+      </w:r>
+      <w:proofErr w:type="spellEnd"/>
+      <w:r>
+        <w:rPr>
+          <w:color w:val="080808"/>
+        </w:rPr>
+        <w:t>(</w:t>
+      </w:r>
+      <w:r>
+        <w:rPr>
+          <w:color w:val="000000"/>
+        </w:rPr>
+        <w:t>a1</w:t>
+      </w:r>
+      <w:r>
+        <w:rPr>
+          <w:color w:val="080808"/>
+        </w:rPr>
+        <w:t>-</w:t>
+      </w:r>
+      <w:r>
+        <w:rPr>
+          <w:color w:val="000000"/>
+        </w:rPr>
+        <w:t>a</w:t>
+      </w:r>
+      <w:r>
+        <w:rPr>
+          <w:color w:val="080808"/>
+        </w:rPr>
+        <w:t>);</w:t>
+      </w:r>
+    </w:p>
+    <w:p>
+      <w:pPr>
+        <w:pStyle w:val="HTMLPreformatted"/>
+        <w:pBdr>
+          <w:top w:val="single" w:sz="6" w:space="7" w:color="CCCCCC"/>
+          <w:left w:val="single" w:sz="6" w:space="7" w:color="CCCCCC"/>
+          <w:bottom w:val="single" w:sz="6" w:space="7" w:color="CCCCCC"/>
+          <w:right w:val="single" w:sz="6" w:space="7" w:color="CCCCCC"/>
+        </w:pBdr>
+        <w:shd w:val="clear" w:color="auto" w:fill="F2F2F2"/>
+        <w:wordWrap w:val="0"/>
+        <w:spacing w:after="150"/>
+        <w:rPr>
+          <w:color w:val="333333"/>
+        </w:rPr>
+      </w:pPr>
     </w:p>
     <w:p/>
     <w:p/>
@@ -7956,6 +8245,12 @@
           <w:color w:val="080808"/>
         </w:rPr>
         <w:br/>
+      </w:r>
+      <w:r>
+        <w:rPr>
+          <w:color w:val="080808"/>
+        </w:rPr>
+        <w:lastRenderedPageBreak/>
         <w:t xml:space="preserve">    </w:t>
       </w:r>
       <w:proofErr w:type="spellStart"/>
@@ -8171,7 +8466,6 @@
           <w:iCs/>
           <w:color w:val="8C8C8C"/>
         </w:rPr>
-        <w:lastRenderedPageBreak/>
         <w:t xml:space="preserve">//Build DATE and time with </w:t>
       </w:r>
       <w:proofErr w:type="spellStart"/>
@@ -9033,19 +9327,35 @@
         </w:rPr>
         <w:t>, </w:t>
       </w:r>
-      <w:hyperlink r:id="rId13" w:tooltip="class in java.time" w:history="1">
-        <w:proofErr w:type="spellStart"/>
-        <w:r>
-          <w:rPr>
-            <w:rStyle w:val="Hyperlink"/>
-            <w:color w:val="4A6782"/>
-            <w:sz w:val="21"/>
-            <w:szCs w:val="21"/>
-          </w:rPr>
-          <w:t>LocalDateTime</w:t>
-        </w:r>
-        <w:proofErr w:type="spellEnd"/>
-      </w:hyperlink>
+      <w:proofErr w:type="spellStart"/>
+      <w:r>
+        <w:fldChar w:fldCharType="begin"/>
+      </w:r>
+      <w:r>
+        <w:instrText xml:space="preserve"> HYPERLINK "https://docs.oracle.com/javase/8/docs/api/java/time/LocalDateTime.html" \o "class in java.time" </w:instrText>
+      </w:r>
+      <w:r>
+        <w:fldChar w:fldCharType="separate"/>
+      </w:r>
+      <w:r>
+        <w:rPr>
+          <w:rStyle w:val="Hyperlink"/>
+          <w:color w:val="4A6782"/>
+          <w:sz w:val="21"/>
+          <w:szCs w:val="21"/>
+        </w:rPr>
+        <w:t>LocalDateTime</w:t>
+      </w:r>
+      <w:proofErr w:type="spellEnd"/>
+      <w:r>
+        <w:rPr>
+          <w:rStyle w:val="Hyperlink"/>
+          <w:color w:val="4A6782"/>
+          <w:sz w:val="21"/>
+          <w:szCs w:val="21"/>
+        </w:rPr>
+        <w:fldChar w:fldCharType="end"/>
+      </w:r>
       <w:r>
         <w:rPr>
           <w:rFonts w:ascii="Courier New" w:hAnsi="Courier New" w:cs="Courier New"/>
@@ -9093,7 +9403,7 @@
         </w:rPr>
         <w:t xml:space="preserve"> , </w:t>
       </w:r>
-      <w:hyperlink r:id="rId14" w:tooltip="enum in java.time" w:history="1">
+      <w:hyperlink r:id="rId13" w:tooltip="enum in java.time" w:history="1">
         <w:r>
           <w:rPr>
             <w:rStyle w:val="Hyperlink"/>
@@ -9227,7 +9537,7 @@
         </w:rPr>
         <w:t xml:space="preserve">,  </w:t>
       </w:r>
-      <w:hyperlink r:id="rId15" w:tooltip="class in java.time" w:history="1">
+      <w:hyperlink r:id="rId14" w:tooltip="class in java.time" w:history="1">
         <w:r>
           <w:rPr>
             <w:rStyle w:val="Hyperlink"/>
@@ -9393,6 +9703,7 @@
     </w:p>
     <w:p>
       <w:r>
+        <w:lastRenderedPageBreak/>
         <w:t xml:space="preserve">    @Manufacturer( "Mercedes Benz")</w:t>
       </w:r>
     </w:p>
@@ -9418,7 +9729,6 @@
     </w:p>
     <w:p>
       <w:r>
-        <w:lastRenderedPageBreak/>
         <w:t xml:space="preserve">    }</w:t>
       </w:r>
     </w:p>
